--- a/game_reviews/translations/baboon-to-the-moon (Version 2).docx
+++ b/game_reviews/translations/baboon-to-the-moon (Version 2).docx
@@ -8,18 +8,6 @@
       </w:pPr>
       <w:r>
         <w:t>Play Baboon to the Moon Free - Review of Leander Games' Slot</w:t>
-      </w:r>
-    </w:p>
-    <w:p>
-      <w:r/>
-      <w:r>
-        <w:rPr>
-          <w:b/>
-        </w:rPr>
-        <w:t>Meta description</w:t>
-      </w:r>
-      <w:r>
-        <w:t>: Check out our review of Baboon to the Moon by Leander Games. Play this unique and exciting slot for free and win big!</w:t>
       </w:r>
     </w:p>
     <w:p>
@@ -372,9 +360,18 @@
       <w:r/>
       <w:r>
         <w:rPr>
+          <w:b/>
+        </w:rPr>
+        <w:t>Play Baboon to the Moon Free - Review of Leander Games' Slot</w:t>
+      </w:r>
+    </w:p>
+    <w:p>
+      <w:r/>
+      <w:r>
+        <w:rPr>
           <w:i/>
         </w:rPr>
-        <w:t>Prompt: DALLE, we would like you to create a feature image that captures the fun and adventurous theme of Baboon to the Moon. The image should be in a cartoon style and should prominently feature a happy Maya warrior wearing glasses as the main character. The image should also include symbols or elements related to the game, such as the monkey, moons, and playing cards. The overall vibe should be exciting and playful, enticing players to give this unique slot game a try.</w:t>
+        <w:t>Check out our review of Baboon to the Moon by Leander Games. Play this unique and exciting slot for free and win big!</w:t>
       </w:r>
     </w:p>
     <w:sectPr>

--- a/game_reviews/translations/baboon-to-the-moon (Version 2).docx
+++ b/game_reviews/translations/baboon-to-the-moon (Version 2).docx
@@ -8,6 +8,18 @@
       </w:pPr>
       <w:r>
         <w:t>Play Baboon to the Moon Free - Review of Leander Games' Slot</w:t>
+      </w:r>
+    </w:p>
+    <w:p>
+      <w:r/>
+      <w:r>
+        <w:rPr>
+          <w:b/>
+        </w:rPr>
+        <w:t>Meta description</w:t>
+      </w:r>
+      <w:r>
+        <w:t>: Check out our review of Baboon to the Moon by Leander Games. Play this unique and exciting slot for free and win big!</w:t>
       </w:r>
     </w:p>
     <w:p>
@@ -360,18 +372,9 @@
       <w:r/>
       <w:r>
         <w:rPr>
-          <w:b/>
-        </w:rPr>
-        <w:t>Play Baboon to the Moon Free - Review of Leander Games' Slot</w:t>
-      </w:r>
-    </w:p>
-    <w:p>
-      <w:r/>
-      <w:r>
-        <w:rPr>
           <w:i/>
         </w:rPr>
-        <w:t>Check out our review of Baboon to the Moon by Leander Games. Play this unique and exciting slot for free and win big!</w:t>
+        <w:t>Prompt: DALLE, we would like you to create a feature image that captures the fun and adventurous theme of Baboon to the Moon. The image should be in a cartoon style and should prominently feature a happy Maya warrior wearing glasses as the main character. The image should also include symbols or elements related to the game, such as the monkey, moons, and playing cards. The overall vibe should be exciting and playful, enticing players to give this unique slot game a try.</w:t>
       </w:r>
     </w:p>
     <w:sectPr>
